--- a/Gyöngyösmellék/08_016_021_025p5_025p7_025p9/LSC fejlécek/koordináta.docx
+++ b/Gyöngyösmellék/08_016_021_025p5_025p7_025p9/LSC fejlécek/koordináta.docx
@@ -1,6 +1,6 @@
 
 <file path=word/document.xml><?xml version="1.0" encoding="utf-8"?>
-<w:document xmlns:wpc="http://schemas.microsoft.com/office/word/2010/wordprocessingCanvas" xmlns:cx="http://schemas.microsoft.com/office/drawing/2014/chartex" xmlns:mc="http://schemas.openxmlformats.org/markup-compatibility/2006" xmlns:o="urn:schemas-microsoft-com:office:office" xmlns:r="http://schemas.openxmlformats.org/officeDocument/2006/relationships" xmlns:m="http://schemas.openxmlformats.org/officeDocument/2006/math" xmlns:v="urn:schemas-microsoft-com:vml" xmlns:wp14="http://schemas.microsoft.com/office/word/2010/wordprocessingDrawing" xmlns:wp="http://schemas.openxmlformats.org/drawingml/2006/wordprocessingDrawing" xmlns:w10="urn:schemas-microsoft-com:office:word" xmlns:w="http://schemas.openxmlformats.org/wordprocessingml/2006/main" xmlns:w14="http://schemas.microsoft.com/office/word/2010/wordml" xmlns:w15="http://schemas.microsoft.com/office/word/2012/wordml" xmlns:w16se="http://schemas.microsoft.com/office/word/2015/wordml/symex" xmlns:wpg="http://schemas.microsoft.com/office/word/2010/wordprocessingGroup" xmlns:wpi="http://schemas.microsoft.com/office/word/2010/wordprocessingInk" xmlns:wne="http://schemas.microsoft.com/office/word/2006/wordml" xmlns:wps="http://schemas.microsoft.com/office/word/2010/wordprocessingShape" mc:Ignorable="w14 w15 w16se wp14">
+<w:document xmlns:ve="http://schemas.openxmlformats.org/markup-compatibility/2006" xmlns:o="urn:schemas-microsoft-com:office:office" xmlns:r="http://schemas.openxmlformats.org/officeDocument/2006/relationships" xmlns:m="http://schemas.openxmlformats.org/officeDocument/2006/math" xmlns:v="urn:schemas-microsoft-com:vml" xmlns:wp="http://schemas.openxmlformats.org/drawingml/2006/wordprocessingDrawing" xmlns:w10="urn:schemas-microsoft-com:office:word" xmlns:w="http://schemas.openxmlformats.org/wordprocessingml/2006/main" xmlns:wne="http://schemas.microsoft.com/office/word/2006/wordml">
   <w:body>
     <w:p>
       <w:pPr>
@@ -15,7 +15,7 @@
           <w:sz w:val="28"/>
         </w:rPr>
         <w:drawing>
-          <wp:inline distT="0" distB="0" distL="0" distR="0" wp14:anchorId="62EE2807">
+          <wp:inline distT="0" distB="0" distL="0" distR="0">
             <wp:extent cx="2171700" cy="619125"/>
             <wp:effectExtent l="0" t="0" r="0" b="9525"/>
             <wp:docPr id="1" name="Kép 1"/>
@@ -32,10 +32,10 @@
                     </pic:cNvPicPr>
                   </pic:nvPicPr>
                   <pic:blipFill>
-                    <a:blip r:embed="rId4">
+                    <a:blip r:embed="rId4" cstate="print">
                       <a:extLst>
                         <a:ext uri="{28A0092B-C50C-407E-A947-70E740481C1C}">
-                          <a14:useLocalDpi xmlns:a14="http://schemas.microsoft.com/office/drawing/2010/main" val="0"/>
+                          <a14:useLocalDpi xmlns:a14="http://schemas.microsoft.com/office/drawing/2010/main" xmlns:wps="http://schemas.microsoft.com/office/word/2010/wordprocessingShape" xmlns:wpi="http://schemas.microsoft.com/office/word/2010/wordprocessingInk" xmlns:wpg="http://schemas.microsoft.com/office/word/2010/wordprocessingGroup" xmlns:w16se="http://schemas.microsoft.com/office/word/2015/wordml/symex" xmlns:w15="http://schemas.microsoft.com/office/word/2012/wordml" xmlns:w14="http://schemas.microsoft.com/office/word/2010/wordml" xmlns:w="http://schemas.openxmlformats.org/wordprocessingml/2006/main" xmlns:w10="urn:schemas-microsoft-com:office:word" xmlns:wp14="http://schemas.microsoft.com/office/word/2010/wordprocessingDrawing" xmlns:v="urn:schemas-microsoft-com:vml" xmlns:o="urn:schemas-microsoft-com:office:office" xmlns:mc="http://schemas.openxmlformats.org/markup-compatibility/2006" xmlns:cx="http://schemas.microsoft.com/office/drawing/2014/chartex" xmlns:wpc="http://schemas.microsoft.com/office/word/2010/wordprocessingCanvas" xmlns="" val="0"/>
                         </a:ext>
                       </a:extLst>
                     </a:blip>
@@ -79,21 +79,7 @@
           <w:b/>
           <w:sz w:val="28"/>
         </w:rPr>
-        <w:t xml:space="preserve">       </w:t>
-      </w:r>
-      <w:r>
-        <w:rPr>
-          <w:b/>
-          <w:sz w:val="28"/>
-        </w:rPr>
         <w:t xml:space="preserve"> </w:t>
-      </w:r>
-      <w:r>
-        <w:rPr>
-          <w:b/>
-          <w:sz w:val="28"/>
-        </w:rPr>
-        <w:t xml:space="preserve">  </w:t>
       </w:r>
       <w:bookmarkStart w:id="0" w:name="_GoBack"/>
       <w:bookmarkEnd w:id="0"/>
@@ -102,7 +88,7 @@
           <w:b/>
           <w:sz w:val="28"/>
         </w:rPr>
-        <w:t>Hobol</w:t>
+        <w:t>Gyöngyösmellék</w:t>
       </w:r>
     </w:p>
     <w:p>
@@ -222,7 +208,14 @@
           <w:sz w:val="24"/>
           <w:szCs w:val="24"/>
         </w:rPr>
-        <w:t>32/1</w:t>
+        <w:t>59</w:t>
+      </w:r>
+      <w:r>
+        <w:rPr>
+          <w:sz w:val="24"/>
+          <w:szCs w:val="24"/>
+        </w:rPr>
+        <w:t>/1</w:t>
       </w:r>
       <w:r>
         <w:rPr>
@@ -336,7 +329,16 @@
           <w:sz w:val="22"/>
           <w:szCs w:val="22"/>
         </w:rPr>
-        <w:t>2-124</w:t>
+        <w:t>2-</w:t>
+      </w:r>
+      <w:r>
+        <w:rPr>
+          <w:rFonts w:ascii="Arial" w:hAnsi="Arial"/>
+          <w:i/>
+          <w:sz w:val="22"/>
+          <w:szCs w:val="22"/>
+        </w:rPr>
+        <w:t>186</w:t>
       </w:r>
       <w:r>
         <w:rPr>
@@ -516,15 +518,7 @@
           <w:i/>
           <w:sz w:val="28"/>
         </w:rPr>
-        <w:t xml:space="preserve">a  </w:t>
-      </w:r>
-      <w:r>
-        <w:rPr>
-          <w:b/>
-          <w:i/>
-          <w:sz w:val="28"/>
-        </w:rPr>
-        <w:t>0400/16</w:t>
+        <w:t>a</w:t>
       </w:r>
       <w:r>
         <w:rPr>
@@ -540,7 +534,39 @@
           <w:i/>
           <w:sz w:val="28"/>
         </w:rPr>
-        <w:t xml:space="preserve">helyrajzi számú földrészletre vonatkozó szolgalmi jog </w:t>
+        <w:t>08, 016, 021, 025/5, 025/7, 025/9</w:t>
+      </w:r>
+      <w:r>
+        <w:rPr>
+          <w:b/>
+          <w:i/>
+          <w:sz w:val="28"/>
+        </w:rPr>
+        <w:t xml:space="preserve"> </w:t>
+      </w:r>
+      <w:r>
+        <w:rPr>
+          <w:b/>
+          <w:i/>
+          <w:sz w:val="28"/>
+        </w:rPr>
+        <w:t>helyrajz</w:t>
+      </w:r>
+      <w:r>
+        <w:rPr>
+          <w:b/>
+          <w:i/>
+          <w:sz w:val="28"/>
+        </w:rPr>
+        <w:t xml:space="preserve">i számú földrészletre vonatkozó </w:t>
+      </w:r>
+      <w:r>
+        <w:rPr>
+          <w:b/>
+          <w:i/>
+          <w:sz w:val="28"/>
+        </w:rPr>
+        <w:t xml:space="preserve">szolgalmi jog </w:t>
       </w:r>
       <w:proofErr w:type="gramStart"/>
       <w:r>
@@ -578,25 +604,225 @@
           <w:i/>
           <w:sz w:val="28"/>
         </w:rPr>
-        <w:t xml:space="preserve"> HHE-K-3 Gyűjtőállomás - Szigetvár zöldmezős </w:t>
+        <w:t xml:space="preserve"> HHE-Molvány-1 CH vezeték</w:t>
+      </w:r>
+      <w:r>
+        <w:rPr>
+          <w:b/>
+          <w:i/>
+          <w:sz w:val="28"/>
+        </w:rPr>
+        <w:t>,</w:t>
       </w:r>
     </w:p>
     <w:p>
       <w:pPr>
         <w:jc w:val="center"/>
         <w:rPr>
+          <w:b/>
+          <w:i/>
+          <w:sz w:val="28"/>
+        </w:rPr>
+      </w:pPr>
+      <w:proofErr w:type="gramStart"/>
+      <w:r>
+        <w:rPr>
+          <w:b/>
+          <w:i/>
+          <w:sz w:val="28"/>
+        </w:rPr>
+        <w:t>t</w:t>
+      </w:r>
+      <w:r>
+        <w:rPr>
+          <w:b/>
+          <w:i/>
+          <w:sz w:val="28"/>
+        </w:rPr>
+        <w:t>ervezett</w:t>
+      </w:r>
+      <w:proofErr w:type="gramEnd"/>
+      <w:r>
+        <w:rPr>
+          <w:b/>
+          <w:i/>
+          <w:sz w:val="28"/>
+        </w:rPr>
+        <w:t xml:space="preserve"> HHE-Kistamási-D-2-HHE-K-3</w:t>
+      </w:r>
+      <w:r>
+        <w:rPr>
+          <w:b/>
+          <w:i/>
+          <w:sz w:val="28"/>
+        </w:rPr>
+        <w:t xml:space="preserve"> </w:t>
+      </w:r>
+      <w:r>
+        <w:rPr>
+          <w:b/>
+          <w:i/>
+          <w:sz w:val="28"/>
+        </w:rPr>
+        <w:t>gyűjtőállomás közös CH vezeték</w:t>
+      </w:r>
+      <w:r>
+        <w:rPr>
+          <w:b/>
+          <w:i/>
+          <w:sz w:val="28"/>
+        </w:rPr>
+        <w:t>,</w:t>
+      </w:r>
+    </w:p>
+    <w:p>
+      <w:pPr>
+        <w:jc w:val="center"/>
+        <w:rPr>
+          <w:b/>
+          <w:i/>
+          <w:sz w:val="28"/>
+        </w:rPr>
+      </w:pPr>
+      <w:proofErr w:type="gramStart"/>
+      <w:r>
+        <w:rPr>
+          <w:b/>
+          <w:i/>
+          <w:sz w:val="28"/>
+        </w:rPr>
+        <w:t>tervezett</w:t>
+      </w:r>
+      <w:proofErr w:type="gramEnd"/>
+      <w:r>
+        <w:rPr>
+          <w:b/>
+          <w:i/>
+          <w:sz w:val="28"/>
+        </w:rPr>
+        <w:t xml:space="preserve"> HHE-Kistamási-D-2-HHE-K-3</w:t>
+      </w:r>
+      <w:r>
+        <w:rPr>
+          <w:b/>
+          <w:i/>
+          <w:sz w:val="28"/>
+        </w:rPr>
+        <w:t xml:space="preserve"> </w:t>
+      </w:r>
+      <w:r>
+        <w:rPr>
+          <w:b/>
+          <w:i/>
+          <w:sz w:val="28"/>
+        </w:rPr>
+        <w:t>gyűjtőállomás mérő CH vezeték</w:t>
+      </w:r>
+    </w:p>
+    <w:p>
+      <w:pPr>
+        <w:jc w:val="center"/>
+        <w:rPr>
+          <w:b/>
+          <w:i/>
+          <w:sz w:val="28"/>
+        </w:rPr>
+      </w:pPr>
+      <w:proofErr w:type="gramStart"/>
+      <w:r>
+        <w:rPr>
+          <w:b/>
+          <w:i/>
+          <w:sz w:val="28"/>
+        </w:rPr>
+        <w:t>tervezett</w:t>
+      </w:r>
+      <w:proofErr w:type="gramEnd"/>
+      <w:r>
+        <w:rPr>
+          <w:b/>
+          <w:i/>
+          <w:sz w:val="28"/>
+        </w:rPr>
+        <w:t xml:space="preserve"> HHE-Nemeske-2-HHE-K-3 gyűjtőállomás</w:t>
+      </w:r>
+      <w:r>
+        <w:rPr>
+          <w:b/>
+          <w:i/>
+          <w:sz w:val="28"/>
+        </w:rPr>
+        <w:t xml:space="preserve"> </w:t>
+      </w:r>
+      <w:r>
+        <w:rPr>
+          <w:b/>
+          <w:i/>
+          <w:sz w:val="28"/>
+        </w:rPr>
+        <w:t>közös CH vezeték</w:t>
+      </w:r>
+      <w:r>
+        <w:rPr>
+          <w:b/>
+          <w:i/>
+          <w:sz w:val="28"/>
+        </w:rPr>
+        <w:t>,</w:t>
+      </w:r>
+    </w:p>
+    <w:p>
+      <w:pPr>
+        <w:jc w:val="center"/>
+        <w:rPr>
+          <w:b/>
+          <w:i/>
+          <w:sz w:val="28"/>
+        </w:rPr>
+      </w:pPr>
+      <w:proofErr w:type="gramStart"/>
+      <w:r>
+        <w:rPr>
+          <w:b/>
+          <w:i/>
+          <w:sz w:val="28"/>
+        </w:rPr>
+        <w:t>tervezett</w:t>
+      </w:r>
+      <w:proofErr w:type="gramEnd"/>
+      <w:r>
+        <w:rPr>
+          <w:b/>
+          <w:i/>
+          <w:sz w:val="28"/>
+        </w:rPr>
+        <w:t xml:space="preserve"> HHE-Nemeske-2-HHE-K-3 gyűjtőállomás</w:t>
+      </w:r>
+      <w:r>
+        <w:rPr>
+          <w:b/>
+          <w:i/>
+          <w:sz w:val="28"/>
+        </w:rPr>
+        <w:t xml:space="preserve"> </w:t>
+      </w:r>
+      <w:r>
+        <w:rPr>
+          <w:b/>
+          <w:i/>
+          <w:sz w:val="28"/>
+        </w:rPr>
+        <w:t>közös CH vezeték</w:t>
+      </w:r>
+    </w:p>
+    <w:p>
+      <w:pPr>
+        <w:jc w:val="center"/>
+        <w:rPr>
           <w:sz w:val="28"/>
           <w:szCs w:val="28"/>
         </w:rPr>
       </w:pPr>
-      <w:r>
-        <w:rPr>
-          <w:b/>
-          <w:i/>
-          <w:sz w:val="28"/>
-        </w:rPr>
-        <w:t xml:space="preserve">            </w:t>
-      </w:r>
       <w:proofErr w:type="gramStart"/>
       <w:r>
         <w:rPr>
@@ -604,7 +830,7 @@
           <w:i/>
           <w:sz w:val="28"/>
         </w:rPr>
-        <w:t>közúti-vasúti</w:t>
+        <w:t>előzetes</w:t>
       </w:r>
       <w:proofErr w:type="gramEnd"/>
       <w:r>
@@ -613,23 +839,7 @@
           <w:i/>
           <w:sz w:val="28"/>
         </w:rPr>
-        <w:t xml:space="preserve"> töltő olaj gerincvezeték                                                                   </w:t>
-      </w:r>
-      <w:r>
-        <w:rPr>
-          <w:b/>
-          <w:i/>
-          <w:sz w:val="28"/>
-        </w:rPr>
-        <w:t>(bányászati létesítmény</w:t>
-      </w:r>
-      <w:r>
-        <w:rPr>
-          <w:b/>
-          <w:i/>
-          <w:sz w:val="28"/>
-        </w:rPr>
-        <w:t>) előzetes engedélyezése iránti kérelemhez</w:t>
+        <w:t xml:space="preserve"> engedélyezése iránti kérelemhez</w:t>
       </w:r>
     </w:p>
     <w:p>
@@ -752,7 +962,14 @@
           <w:b/>
           <w:sz w:val="24"/>
         </w:rPr>
-        <w:t xml:space="preserve"> 2019.03.01</w:t>
+        <w:t xml:space="preserve"> 2019.03.</w:t>
+      </w:r>
+      <w:r>
+        <w:rPr>
+          <w:b/>
+          <w:sz w:val="24"/>
+        </w:rPr>
+        <w:t>29</w:t>
       </w:r>
       <w:r>
         <w:rPr>
@@ -1080,22 +1297,21 @@
         <w:rPr>
           <w:sz w:val="24"/>
         </w:rPr>
-        <w:t>terv.jog.szám:</w:t>
-      </w:r>
-      <w:r>
-        <w:rPr>
-          <w:b/>
-          <w:sz w:val="24"/>
-        </w:rPr>
-        <w:t>GD-T</w:t>
+        <w:t>terv.jog.szám</w:t>
       </w:r>
       <w:proofErr w:type="spellEnd"/>
       <w:r>
         <w:rPr>
-          <w:b/>
-          <w:sz w:val="24"/>
-        </w:rPr>
-        <w:t xml:space="preserve"> 04-095</w:t>
+          <w:sz w:val="24"/>
+        </w:rPr>
+        <w:t>:</w:t>
+      </w:r>
+      <w:r>
+        <w:rPr>
+          <w:b/>
+          <w:sz w:val="24"/>
+        </w:rPr>
+        <w:t>GD-T 04-095</w:t>
       </w:r>
     </w:p>
     <w:sectPr>
@@ -1109,7 +1325,7 @@
 </file>
 
 <file path=word/styles.xml><?xml version="1.0" encoding="utf-8"?>
-<w:styles xmlns:mc="http://schemas.openxmlformats.org/markup-compatibility/2006" xmlns:r="http://schemas.openxmlformats.org/officeDocument/2006/relationships" xmlns:w="http://schemas.openxmlformats.org/wordprocessingml/2006/main" xmlns:w14="http://schemas.microsoft.com/office/word/2010/wordml" xmlns:w15="http://schemas.microsoft.com/office/word/2012/wordml" xmlns:w16se="http://schemas.microsoft.com/office/word/2015/wordml/symex" mc:Ignorable="w14 w15 w16se">
+<w:styles xmlns:r="http://schemas.openxmlformats.org/officeDocument/2006/relationships" xmlns:w="http://schemas.openxmlformats.org/wordprocessingml/2006/main">
   <w:docDefaults>
     <w:rPrDefault>
       <w:rPr>
@@ -1125,378 +1341,144 @@
       </w:pPr>
     </w:pPrDefault>
   </w:docDefaults>
-  <w:latentStyles w:defLockedState="0" w:defUIPriority="99" w:defSemiHidden="0" w:defUnhideWhenUsed="0" w:defQFormat="0" w:count="371">
-    <w:lsdException w:name="Normal" w:uiPriority="0" w:qFormat="1"/>
-    <w:lsdException w:name="heading 1" w:uiPriority="9" w:qFormat="1"/>
-    <w:lsdException w:name="heading 2" w:semiHidden="1" w:uiPriority="9" w:unhideWhenUsed="1" w:qFormat="1"/>
-    <w:lsdException w:name="heading 3" w:semiHidden="1" w:uiPriority="9" w:unhideWhenUsed="1" w:qFormat="1"/>
-    <w:lsdException w:name="heading 4" w:semiHidden="1" w:uiPriority="9" w:unhideWhenUsed="1" w:qFormat="1"/>
-    <w:lsdException w:name="heading 5" w:semiHidden="1" w:uiPriority="9" w:unhideWhenUsed="1" w:qFormat="1"/>
-    <w:lsdException w:name="heading 6" w:semiHidden="1" w:uiPriority="9" w:unhideWhenUsed="1" w:qFormat="1"/>
-    <w:lsdException w:name="heading 7" w:semiHidden="1" w:uiPriority="9" w:unhideWhenUsed="1" w:qFormat="1"/>
-    <w:lsdException w:name="heading 8" w:semiHidden="1" w:uiPriority="9" w:unhideWhenUsed="1" w:qFormat="1"/>
-    <w:lsdException w:name="heading 9" w:semiHidden="1" w:uiPriority="9" w:unhideWhenUsed="1" w:qFormat="1"/>
-    <w:lsdException w:name="index 1" w:semiHidden="1" w:unhideWhenUsed="1"/>
-    <w:lsdException w:name="index 2" w:semiHidden="1" w:unhideWhenUsed="1"/>
-    <w:lsdException w:name="index 3" w:semiHidden="1" w:unhideWhenUsed="1"/>
-    <w:lsdException w:name="index 4" w:semiHidden="1" w:unhideWhenUsed="1"/>
-    <w:lsdException w:name="index 5" w:semiHidden="1" w:unhideWhenUsed="1"/>
-    <w:lsdException w:name="index 6" w:semiHidden="1" w:unhideWhenUsed="1"/>
-    <w:lsdException w:name="index 7" w:semiHidden="1" w:unhideWhenUsed="1"/>
-    <w:lsdException w:name="index 8" w:semiHidden="1" w:unhideWhenUsed="1"/>
-    <w:lsdException w:name="index 9" w:semiHidden="1" w:unhideWhenUsed="1"/>
-    <w:lsdException w:name="toc 1" w:semiHidden="1" w:uiPriority="39" w:unhideWhenUsed="1"/>
-    <w:lsdException w:name="toc 2" w:semiHidden="1" w:uiPriority="39" w:unhideWhenUsed="1"/>
-    <w:lsdException w:name="toc 3" w:semiHidden="1" w:uiPriority="39" w:unhideWhenUsed="1"/>
-    <w:lsdException w:name="toc 4" w:semiHidden="1" w:uiPriority="39" w:unhideWhenUsed="1"/>
-    <w:lsdException w:name="toc 5" w:semiHidden="1" w:uiPriority="39" w:unhideWhenUsed="1"/>
-    <w:lsdException w:name="toc 6" w:semiHidden="1" w:uiPriority="39" w:unhideWhenUsed="1"/>
-    <w:lsdException w:name="toc 7" w:semiHidden="1" w:uiPriority="39" w:unhideWhenUsed="1"/>
-    <w:lsdException w:name="toc 8" w:semiHidden="1" w:uiPriority="39" w:unhideWhenUsed="1"/>
-    <w:lsdException w:name="toc 9" w:semiHidden="1" w:uiPriority="39" w:unhideWhenUsed="1"/>
-    <w:lsdException w:name="Normal Indent" w:semiHidden="1" w:unhideWhenUsed="1"/>
-    <w:lsdException w:name="footnote text" w:semiHidden="1" w:unhideWhenUsed="1"/>
-    <w:lsdException w:name="annotation text" w:semiHidden="1" w:unhideWhenUsed="1"/>
-    <w:lsdException w:name="header" w:semiHidden="1" w:unhideWhenUsed="1"/>
-    <w:lsdException w:name="footer" w:semiHidden="1" w:unhideWhenUsed="1"/>
-    <w:lsdException w:name="index heading" w:semiHidden="1" w:unhideWhenUsed="1"/>
-    <w:lsdException w:name="caption" w:semiHidden="1" w:uiPriority="35" w:unhideWhenUsed="1" w:qFormat="1"/>
-    <w:lsdException w:name="table of figures" w:semiHidden="1" w:unhideWhenUsed="1"/>
-    <w:lsdException w:name="envelope address" w:semiHidden="1" w:unhideWhenUsed="1"/>
-    <w:lsdException w:name="envelope return" w:semiHidden="1" w:unhideWhenUsed="1"/>
-    <w:lsdException w:name="footnote reference" w:semiHidden="1" w:unhideWhenUsed="1"/>
-    <w:lsdException w:name="annotation reference" w:semiHidden="1" w:unhideWhenUsed="1"/>
-    <w:lsdException w:name="line number" w:semiHidden="1" w:unhideWhenUsed="1"/>
-    <w:lsdException w:name="page number" w:semiHidden="1" w:unhideWhenUsed="1"/>
-    <w:lsdException w:name="endnote reference" w:semiHidden="1" w:unhideWhenUsed="1"/>
-    <w:lsdException w:name="endnote text" w:semiHidden="1" w:unhideWhenUsed="1"/>
-    <w:lsdException w:name="table of authorities" w:semiHidden="1" w:unhideWhenUsed="1"/>
-    <w:lsdException w:name="macro" w:semiHidden="1" w:unhideWhenUsed="1"/>
-    <w:lsdException w:name="toa heading" w:semiHidden="1" w:unhideWhenUsed="1"/>
-    <w:lsdException w:name="List" w:semiHidden="1" w:unhideWhenUsed="1"/>
-    <w:lsdException w:name="List Bullet" w:semiHidden="1" w:unhideWhenUsed="1"/>
-    <w:lsdException w:name="List Number" w:semiHidden="1" w:unhideWhenUsed="1"/>
-    <w:lsdException w:name="List 2" w:semiHidden="1" w:unhideWhenUsed="1"/>
-    <w:lsdException w:name="List 3" w:semiHidden="1" w:unhideWhenUsed="1"/>
-    <w:lsdException w:name="List 4" w:semiHidden="1" w:unhideWhenUsed="1"/>
-    <w:lsdException w:name="List 5" w:semiHidden="1" w:unhideWhenUsed="1"/>
-    <w:lsdException w:name="List Bullet 2" w:semiHidden="1" w:unhideWhenUsed="1"/>
-    <w:lsdException w:name="List Bullet 3" w:semiHidden="1" w:unhideWhenUsed="1"/>
-    <w:lsdException w:name="List Bullet 4" w:semiHidden="1" w:unhideWhenUsed="1"/>
-    <w:lsdException w:name="List Bullet 5" w:semiHidden="1" w:unhideWhenUsed="1"/>
-    <w:lsdException w:name="List Number 2" w:semiHidden="1" w:unhideWhenUsed="1"/>
-    <w:lsdException w:name="List Number 3" w:semiHidden="1" w:unhideWhenUsed="1"/>
-    <w:lsdException w:name="List Number 4" w:semiHidden="1" w:unhideWhenUsed="1"/>
-    <w:lsdException w:name="List Number 5" w:semiHidden="1" w:unhideWhenUsed="1"/>
-    <w:lsdException w:name="Title" w:uiPriority="10" w:qFormat="1"/>
-    <w:lsdException w:name="Closing" w:semiHidden="1" w:unhideWhenUsed="1"/>
-    <w:lsdException w:name="Signature" w:semiHidden="1" w:unhideWhenUsed="1"/>
-    <w:lsdException w:name="Default Paragraph Font" w:semiHidden="1" w:uiPriority="1" w:unhideWhenUsed="1"/>
-    <w:lsdException w:name="Body Text" w:semiHidden="1" w:unhideWhenUsed="1"/>
-    <w:lsdException w:name="Body Text Indent" w:semiHidden="1" w:unhideWhenUsed="1"/>
-    <w:lsdException w:name="List Continue" w:semiHidden="1" w:unhideWhenUsed="1"/>
-    <w:lsdException w:name="List Continue 2" w:semiHidden="1" w:unhideWhenUsed="1"/>
-    <w:lsdException w:name="List Continue 3" w:semiHidden="1" w:unhideWhenUsed="1"/>
-    <w:lsdException w:name="List Continue 4" w:semiHidden="1" w:unhideWhenUsed="1"/>
-    <w:lsdException w:name="List Continue 5" w:semiHidden="1" w:unhideWhenUsed="1"/>
-    <w:lsdException w:name="Message Header" w:semiHidden="1" w:unhideWhenUsed="1"/>
-    <w:lsdException w:name="Subtitle" w:uiPriority="11" w:qFormat="1"/>
-    <w:lsdException w:name="Salutation" w:semiHidden="1" w:unhideWhenUsed="1"/>
-    <w:lsdException w:name="Date" w:semiHidden="1" w:unhideWhenUsed="1"/>
-    <w:lsdException w:name="Body Text First Indent" w:semiHidden="1" w:unhideWhenUsed="1"/>
-    <w:lsdException w:name="Body Text First Indent 2" w:semiHidden="1" w:unhideWhenUsed="1"/>
-    <w:lsdException w:name="Note Heading" w:semiHidden="1" w:unhideWhenUsed="1"/>
-    <w:lsdException w:name="Body Text 2" w:semiHidden="1" w:unhideWhenUsed="1"/>
-    <w:lsdException w:name="Body Text 3" w:semiHidden="1" w:unhideWhenUsed="1"/>
-    <w:lsdException w:name="Body Text Indent 2" w:semiHidden="1" w:unhideWhenUsed="1"/>
-    <w:lsdException w:name="Body Text Indent 3" w:semiHidden="1" w:unhideWhenUsed="1"/>
-    <w:lsdException w:name="Block Text" w:semiHidden="1" w:unhideWhenUsed="1"/>
-    <w:lsdException w:name="Hyperlink" w:semiHidden="1" w:unhideWhenUsed="1"/>
-    <w:lsdException w:name="FollowedHyperlink" w:semiHidden="1" w:unhideWhenUsed="1"/>
-    <w:lsdException w:name="Strong" w:uiPriority="22" w:qFormat="1"/>
-    <w:lsdException w:name="Emphasis" w:uiPriority="20" w:qFormat="1"/>
-    <w:lsdException w:name="Document Map" w:semiHidden="1" w:unhideWhenUsed="1"/>
-    <w:lsdException w:name="Plain Text" w:semiHidden="1" w:unhideWhenUsed="1"/>
-    <w:lsdException w:name="E-mail Signature" w:semiHidden="1" w:unhideWhenUsed="1"/>
-    <w:lsdException w:name="HTML Top of Form" w:semiHidden="1" w:unhideWhenUsed="1"/>
-    <w:lsdException w:name="HTML Bottom of Form" w:semiHidden="1" w:unhideWhenUsed="1"/>
-    <w:lsdException w:name="Normal (Web)" w:semiHidden="1" w:unhideWhenUsed="1"/>
-    <w:lsdException w:name="HTML Acronym" w:semiHidden="1" w:unhideWhenUsed="1"/>
-    <w:lsdException w:name="HTML Address" w:semiHidden="1" w:unhideWhenUsed="1"/>
-    <w:lsdException w:name="HTML Cite" w:semiHidden="1" w:unhideWhenUsed="1"/>
-    <w:lsdException w:name="HTML Code" w:semiHidden="1" w:unhideWhenUsed="1"/>
-    <w:lsdException w:name="HTML Definition" w:semiHidden="1" w:unhideWhenUsed="1"/>
-    <w:lsdException w:name="HTML Keyboard" w:semiHidden="1" w:unhideWhenUsed="1"/>
-    <w:lsdException w:name="HTML Preformatted" w:semiHidden="1" w:unhideWhenUsed="1"/>
-    <w:lsdException w:name="HTML Sample" w:semiHidden="1" w:unhideWhenUsed="1"/>
-    <w:lsdException w:name="HTML Typewriter" w:semiHidden="1" w:unhideWhenUsed="1"/>
-    <w:lsdException w:name="HTML Variable" w:semiHidden="1" w:unhideWhenUsed="1"/>
-    <w:lsdException w:name="Normal Table" w:semiHidden="1" w:unhideWhenUsed="1"/>
-    <w:lsdException w:name="annotation subject" w:semiHidden="1" w:unhideWhenUsed="1"/>
-    <w:lsdException w:name="No List" w:semiHidden="1" w:unhideWhenUsed="1"/>
-    <w:lsdException w:name="Outline List 1" w:semiHidden="1" w:unhideWhenUsed="1"/>
-    <w:lsdException w:name="Outline List 2" w:semiHidden="1" w:unhideWhenUsed="1"/>
-    <w:lsdException w:name="Outline List 3" w:semiHidden="1" w:unhideWhenUsed="1"/>
-    <w:lsdException w:name="Table Simple 1" w:semiHidden="1" w:unhideWhenUsed="1"/>
-    <w:lsdException w:name="Table Simple 2" w:semiHidden="1" w:unhideWhenUsed="1"/>
-    <w:lsdException w:name="Table Simple 3" w:semiHidden="1" w:unhideWhenUsed="1"/>
-    <w:lsdException w:name="Table Classic 1" w:semiHidden="1" w:unhideWhenUsed="1"/>
-    <w:lsdException w:name="Table Classic 2" w:semiHidden="1" w:unhideWhenUsed="1"/>
-    <w:lsdException w:name="Table Classic 3" w:semiHidden="1" w:unhideWhenUsed="1"/>
-    <w:lsdException w:name="Table Classic 4" w:semiHidden="1" w:unhideWhenUsed="1"/>
-    <w:lsdException w:name="Table Colorful 1" w:semiHidden="1" w:unhideWhenUsed="1"/>
-    <w:lsdException w:name="Table Colorful 2" w:semiHidden="1" w:unhideWhenUsed="1"/>
-    <w:lsdException w:name="Table Colorful 3" w:semiHidden="1" w:unhideWhenUsed="1"/>
-    <w:lsdException w:name="Table Columns 1" w:semiHidden="1" w:unhideWhenUsed="1"/>
-    <w:lsdException w:name="Table Columns 2" w:semiHidden="1" w:unhideWhenUsed="1"/>
-    <w:lsdException w:name="Table Columns 3" w:semiHidden="1" w:unhideWhenUsed="1"/>
-    <w:lsdException w:name="Table Columns 4" w:semiHidden="1" w:unhideWhenUsed="1"/>
-    <w:lsdException w:name="Table Columns 5" w:semiHidden="1" w:unhideWhenUsed="1"/>
-    <w:lsdException w:name="Table Grid 1" w:semiHidden="1" w:unhideWhenUsed="1"/>
-    <w:lsdException w:name="Table Grid 2" w:semiHidden="1" w:unhideWhenUsed="1"/>
-    <w:lsdException w:name="Table Grid 3" w:semiHidden="1" w:unhideWhenUsed="1"/>
-    <w:lsdException w:name="Table Grid 4" w:semiHidden="1" w:unhideWhenUsed="1"/>
-    <w:lsdException w:name="Table Grid 5" w:semiHidden="1" w:unhideWhenUsed="1"/>
-    <w:lsdException w:name="Table Grid 6" w:semiHidden="1" w:unhideWhenUsed="1"/>
-    <w:lsdException w:name="Table Grid 7" w:semiHidden="1" w:unhideWhenUsed="1"/>
-    <w:lsdException w:name="Table Grid 8" w:semiHidden="1" w:unhideWhenUsed="1"/>
-    <w:lsdException w:name="Table List 1" w:semiHidden="1" w:unhideWhenUsed="1"/>
-    <w:lsdException w:name="Table List 2" w:semiHidden="1" w:unhideWhenUsed="1"/>
-    <w:lsdException w:name="Table List 3" w:semiHidden="1" w:unhideWhenUsed="1"/>
-    <w:lsdException w:name="Table List 4" w:semiHidden="1" w:unhideWhenUsed="1"/>
-    <w:lsdException w:name="Table List 5" w:semiHidden="1" w:unhideWhenUsed="1"/>
-    <w:lsdException w:name="Table List 6" w:semiHidden="1" w:unhideWhenUsed="1"/>
-    <w:lsdException w:name="Table List 7" w:semiHidden="1" w:unhideWhenUsed="1"/>
-    <w:lsdException w:name="Table List 8" w:semiHidden="1" w:unhideWhenUsed="1"/>
-    <w:lsdException w:name="Table 3D effects 1" w:semiHidden="1" w:unhideWhenUsed="1"/>
-    <w:lsdException w:name="Table 3D effects 2" w:semiHidden="1" w:unhideWhenUsed="1"/>
-    <w:lsdException w:name="Table 3D effects 3" w:semiHidden="1" w:unhideWhenUsed="1"/>
-    <w:lsdException w:name="Table Contemporary" w:semiHidden="1" w:unhideWhenUsed="1"/>
-    <w:lsdException w:name="Table Elegant" w:semiHidden="1" w:unhideWhenUsed="1"/>
-    <w:lsdException w:name="Table Professional" w:semiHidden="1" w:unhideWhenUsed="1"/>
-    <w:lsdException w:name="Table Subtle 1" w:semiHidden="1" w:unhideWhenUsed="1"/>
-    <w:lsdException w:name="Table Subtle 2" w:semiHidden="1" w:unhideWhenUsed="1"/>
-    <w:lsdException w:name="Table Web 1" w:semiHidden="1" w:unhideWhenUsed="1"/>
-    <w:lsdException w:name="Table Web 2" w:semiHidden="1" w:unhideWhenUsed="1"/>
-    <w:lsdException w:name="Table Web 3" w:semiHidden="1" w:unhideWhenUsed="1"/>
-    <w:lsdException w:name="Balloon Text" w:semiHidden="1" w:unhideWhenUsed="1"/>
-    <w:lsdException w:name="Table Grid" w:uiPriority="59"/>
-    <w:lsdException w:name="Table Theme" w:semiHidden="1" w:unhideWhenUsed="1"/>
-    <w:lsdException w:name="Placeholder Text" w:semiHidden="1"/>
-    <w:lsdException w:name="No Spacing" w:uiPriority="1" w:qFormat="1"/>
-    <w:lsdException w:name="Light Shading" w:uiPriority="60"/>
-    <w:lsdException w:name="Light List" w:uiPriority="61"/>
-    <w:lsdException w:name="Light Grid" w:uiPriority="62"/>
-    <w:lsdException w:name="Medium Shading 1" w:uiPriority="63"/>
-    <w:lsdException w:name="Medium Shading 2" w:uiPriority="64"/>
-    <w:lsdException w:name="Medium List 1" w:uiPriority="65"/>
-    <w:lsdException w:name="Medium List 2" w:uiPriority="66"/>
-    <w:lsdException w:name="Medium Grid 1" w:uiPriority="67"/>
-    <w:lsdException w:name="Medium Grid 2" w:uiPriority="68"/>
-    <w:lsdException w:name="Medium Grid 3" w:uiPriority="69"/>
-    <w:lsdException w:name="Dark List" w:uiPriority="70"/>
-    <w:lsdException w:name="Colorful Shading" w:uiPriority="71"/>
-    <w:lsdException w:name="Colorful List" w:uiPriority="72"/>
-    <w:lsdException w:name="Colorful Grid" w:uiPriority="73"/>
-    <w:lsdException w:name="Light Shading Accent 1" w:uiPriority="60"/>
-    <w:lsdException w:name="Light List Accent 1" w:uiPriority="61"/>
-    <w:lsdException w:name="Light Grid Accent 1" w:uiPriority="62"/>
-    <w:lsdException w:name="Medium Shading 1 Accent 1" w:uiPriority="63"/>
-    <w:lsdException w:name="Medium Shading 2 Accent 1" w:uiPriority="64"/>
-    <w:lsdException w:name="Medium List 1 Accent 1" w:uiPriority="65"/>
-    <w:lsdException w:name="Revision" w:semiHidden="1"/>
-    <w:lsdException w:name="List Paragraph" w:uiPriority="34" w:qFormat="1"/>
-    <w:lsdException w:name="Quote" w:uiPriority="29" w:qFormat="1"/>
-    <w:lsdException w:name="Intense Quote" w:uiPriority="30" w:qFormat="1"/>
-    <w:lsdException w:name="Medium List 2 Accent 1" w:uiPriority="66"/>
-    <w:lsdException w:name="Medium Grid 1 Accent 1" w:uiPriority="67"/>
-    <w:lsdException w:name="Medium Grid 2 Accent 1" w:uiPriority="68"/>
-    <w:lsdException w:name="Medium Grid 3 Accent 1" w:uiPriority="69"/>
-    <w:lsdException w:name="Dark List Accent 1" w:uiPriority="70"/>
-    <w:lsdException w:name="Colorful Shading Accent 1" w:uiPriority="71"/>
-    <w:lsdException w:name="Colorful List Accent 1" w:uiPriority="72"/>
-    <w:lsdException w:name="Colorful Grid Accent 1" w:uiPriority="73"/>
-    <w:lsdException w:name="Light Shading Accent 2" w:uiPriority="60"/>
-    <w:lsdException w:name="Light List Accent 2" w:uiPriority="61"/>
-    <w:lsdException w:name="Light Grid Accent 2" w:uiPriority="62"/>
-    <w:lsdException w:name="Medium Shading 1 Accent 2" w:uiPriority="63"/>
-    <w:lsdException w:name="Medium Shading 2 Accent 2" w:uiPriority="64"/>
-    <w:lsdException w:name="Medium List 1 Accent 2" w:uiPriority="65"/>
-    <w:lsdException w:name="Medium List 2 Accent 2" w:uiPriority="66"/>
-    <w:lsdException w:name="Medium Grid 1 Accent 2" w:uiPriority="67"/>
-    <w:lsdException w:name="Medium Grid 2 Accent 2" w:uiPriority="68"/>
-    <w:lsdException w:name="Medium Grid 3 Accent 2" w:uiPriority="69"/>
-    <w:lsdException w:name="Dark List Accent 2" w:uiPriority="70"/>
-    <w:lsdException w:name="Colorful Shading Accent 2" w:uiPriority="71"/>
-    <w:lsdException w:name="Colorful List Accent 2" w:uiPriority="72"/>
-    <w:lsdException w:name="Colorful Grid Accent 2" w:uiPriority="73"/>
-    <w:lsdException w:name="Light Shading Accent 3" w:uiPriority="60"/>
-    <w:lsdException w:name="Light List Accent 3" w:uiPriority="61"/>
-    <w:lsdException w:name="Light Grid Accent 3" w:uiPriority="62"/>
-    <w:lsdException w:name="Medium Shading 1 Accent 3" w:uiPriority="63"/>
-    <w:lsdException w:name="Medium Shading 2 Accent 3" w:uiPriority="64"/>
-    <w:lsdException w:name="Medium List 1 Accent 3" w:uiPriority="65"/>
-    <w:lsdException w:name="Medium List 2 Accent 3" w:uiPriority="66"/>
-    <w:lsdException w:name="Medium Grid 1 Accent 3" w:uiPriority="67"/>
-    <w:lsdException w:name="Medium Grid 2 Accent 3" w:uiPriority="68"/>
-    <w:lsdException w:name="Medium Grid 3 Accent 3" w:uiPriority="69"/>
-    <w:lsdException w:name="Dark List Accent 3" w:uiPriority="70"/>
-    <w:lsdException w:name="Colorful Shading Accent 3" w:uiPriority="71"/>
-    <w:lsdException w:name="Colorful List Accent 3" w:uiPriority="72"/>
-    <w:lsdException w:name="Colorful Grid Accent 3" w:uiPriority="73"/>
-    <w:lsdException w:name="Light Shading Accent 4" w:uiPriority="60"/>
-    <w:lsdException w:name="Light List Accent 4" w:uiPriority="61"/>
-    <w:lsdException w:name="Light Grid Accent 4" w:uiPriority="62"/>
-    <w:lsdException w:name="Medium Shading 1 Accent 4" w:uiPriority="63"/>
-    <w:lsdException w:name="Medium Shading 2 Accent 4" w:uiPriority="64"/>
-    <w:lsdException w:name="Medium List 1 Accent 4" w:uiPriority="65"/>
-    <w:lsdException w:name="Medium List 2 Accent 4" w:uiPriority="66"/>
-    <w:lsdException w:name="Medium Grid 1 Accent 4" w:uiPriority="67"/>
-    <w:lsdException w:name="Medium Grid 2 Accent 4" w:uiPriority="68"/>
-    <w:lsdException w:name="Medium Grid 3 Accent 4" w:uiPriority="69"/>
-    <w:lsdException w:name="Dark List Accent 4" w:uiPriority="70"/>
-    <w:lsdException w:name="Colorful Shading Accent 4" w:uiPriority="71"/>
-    <w:lsdException w:name="Colorful List Accent 4" w:uiPriority="72"/>
-    <w:lsdException w:name="Colorful Grid Accent 4" w:uiPriority="73"/>
-    <w:lsdException w:name="Light Shading Accent 5" w:uiPriority="60"/>
-    <w:lsdException w:name="Light List Accent 5" w:uiPriority="61"/>
-    <w:lsdException w:name="Light Grid Accent 5" w:uiPriority="62"/>
-    <w:lsdException w:name="Medium Shading 1 Accent 5" w:uiPriority="63"/>
-    <w:lsdException w:name="Medium Shading 2 Accent 5" w:uiPriority="64"/>
-    <w:lsdException w:name="Medium List 1 Accent 5" w:uiPriority="65"/>
-    <w:lsdException w:name="Medium List 2 Accent 5" w:uiPriority="66"/>
-    <w:lsdException w:name="Medium Grid 1 Accent 5" w:uiPriority="67"/>
-    <w:lsdException w:name="Medium Grid 2 Accent 5" w:uiPriority="68"/>
-    <w:lsdException w:name="Medium Grid 3 Accent 5" w:uiPriority="69"/>
-    <w:lsdException w:name="Dark List Accent 5" w:uiPriority="70"/>
-    <w:lsdException w:name="Colorful Shading Accent 5" w:uiPriority="71"/>
-    <w:lsdException w:name="Colorful List Accent 5" w:uiPriority="72"/>
-    <w:lsdException w:name="Colorful Grid Accent 5" w:uiPriority="73"/>
-    <w:lsdException w:name="Light Shading Accent 6" w:uiPriority="60"/>
-    <w:lsdException w:name="Light List Accent 6" w:uiPriority="61"/>
-    <w:lsdException w:name="Light Grid Accent 6" w:uiPriority="62"/>
-    <w:lsdException w:name="Medium Shading 1 Accent 6" w:uiPriority="63"/>
-    <w:lsdException w:name="Medium Shading 2 Accent 6" w:uiPriority="64"/>
-    <w:lsdException w:name="Medium List 1 Accent 6" w:uiPriority="65"/>
-    <w:lsdException w:name="Medium List 2 Accent 6" w:uiPriority="66"/>
-    <w:lsdException w:name="Medium Grid 1 Accent 6" w:uiPriority="67"/>
-    <w:lsdException w:name="Medium Grid 2 Accent 6" w:uiPriority="68"/>
-    <w:lsdException w:name="Medium Grid 3 Accent 6" w:uiPriority="69"/>
-    <w:lsdException w:name="Dark List Accent 6" w:uiPriority="70"/>
-    <w:lsdException w:name="Colorful Shading Accent 6" w:uiPriority="71"/>
-    <w:lsdException w:name="Colorful List Accent 6" w:uiPriority="72"/>
-    <w:lsdException w:name="Colorful Grid Accent 6" w:uiPriority="73"/>
-    <w:lsdException w:name="Subtle Emphasis" w:uiPriority="19" w:qFormat="1"/>
-    <w:lsdException w:name="Intense Emphasis" w:uiPriority="21" w:qFormat="1"/>
-    <w:lsdException w:name="Subtle Reference" w:uiPriority="31" w:qFormat="1"/>
-    <w:lsdException w:name="Intense Reference" w:uiPriority="32" w:qFormat="1"/>
-    <w:lsdException w:name="Book Title" w:uiPriority="33" w:qFormat="1"/>
-    <w:lsdException w:name="Bibliography" w:semiHidden="1" w:uiPriority="37" w:unhideWhenUsed="1"/>
-    <w:lsdException w:name="TOC Heading" w:semiHidden="1" w:uiPriority="39" w:unhideWhenUsed="1" w:qFormat="1"/>
-    <w:lsdException w:name="Plain Table 1" w:uiPriority="41"/>
-    <w:lsdException w:name="Plain Table 2" w:uiPriority="42"/>
-    <w:lsdException w:name="Plain Table 3" w:uiPriority="43"/>
-    <w:lsdException w:name="Plain Table 4" w:uiPriority="44"/>
-    <w:lsdException w:name="Plain Table 5" w:uiPriority="45"/>
-    <w:lsdException w:name="Grid Table Light" w:uiPriority="40"/>
-    <w:lsdException w:name="Grid Table 1 Light" w:uiPriority="46"/>
-    <w:lsdException w:name="Grid Table 2" w:uiPriority="47"/>
-    <w:lsdException w:name="Grid Table 3" w:uiPriority="48"/>
-    <w:lsdException w:name="Grid Table 4" w:uiPriority="49"/>
-    <w:lsdException w:name="Grid Table 5 Dark" w:uiPriority="50"/>
-    <w:lsdException w:name="Grid Table 6 Colorful" w:uiPriority="51"/>
-    <w:lsdException w:name="Grid Table 7 Colorful" w:uiPriority="52"/>
-    <w:lsdException w:name="Grid Table 1 Light Accent 1" w:uiPriority="46"/>
-    <w:lsdException w:name="Grid Table 2 Accent 1" w:uiPriority="47"/>
-    <w:lsdException w:name="Grid Table 3 Accent 1" w:uiPriority="48"/>
-    <w:lsdException w:name="Grid Table 4 Accent 1" w:uiPriority="49"/>
-    <w:lsdException w:name="Grid Table 5 Dark Accent 1" w:uiPriority="50"/>
-    <w:lsdException w:name="Grid Table 6 Colorful Accent 1" w:uiPriority="51"/>
-    <w:lsdException w:name="Grid Table 7 Colorful Accent 1" w:uiPriority="52"/>
-    <w:lsdException w:name="Grid Table 1 Light Accent 2" w:uiPriority="46"/>
-    <w:lsdException w:name="Grid Table 2 Accent 2" w:uiPriority="47"/>
-    <w:lsdException w:name="Grid Table 3 Accent 2" w:uiPriority="48"/>
-    <w:lsdException w:name="Grid Table 4 Accent 2" w:uiPriority="49"/>
-    <w:lsdException w:name="Grid Table 5 Dark Accent 2" w:uiPriority="50"/>
-    <w:lsdException w:name="Grid Table 6 Colorful Accent 2" w:uiPriority="51"/>
-    <w:lsdException w:name="Grid Table 7 Colorful Accent 2" w:uiPriority="52"/>
-    <w:lsdException w:name="Grid Table 1 Light Accent 3" w:uiPriority="46"/>
-    <w:lsdException w:name="Grid Table 2 Accent 3" w:uiPriority="47"/>
-    <w:lsdException w:name="Grid Table 3 Accent 3" w:uiPriority="48"/>
-    <w:lsdException w:name="Grid Table 4 Accent 3" w:uiPriority="49"/>
-    <w:lsdException w:name="Grid Table 5 Dark Accent 3" w:uiPriority="50"/>
-    <w:lsdException w:name="Grid Table 6 Colorful Accent 3" w:uiPriority="51"/>
-    <w:lsdException w:name="Grid Table 7 Colorful Accent 3" w:uiPriority="52"/>
-    <w:lsdException w:name="Grid Table 1 Light Accent 4" w:uiPriority="46"/>
-    <w:lsdException w:name="Grid Table 2 Accent 4" w:uiPriority="47"/>
-    <w:lsdException w:name="Grid Table 3 Accent 4" w:uiPriority="48"/>
-    <w:lsdException w:name="Grid Table 4 Accent 4" w:uiPriority="49"/>
-    <w:lsdException w:name="Grid Table 5 Dark Accent 4" w:uiPriority="50"/>
-    <w:lsdException w:name="Grid Table 6 Colorful Accent 4" w:uiPriority="51"/>
-    <w:lsdException w:name="Grid Table 7 Colorful Accent 4" w:uiPriority="52"/>
-    <w:lsdException w:name="Grid Table 1 Light Accent 5" w:uiPriority="46"/>
-    <w:lsdException w:name="Grid Table 2 Accent 5" w:uiPriority="47"/>
-    <w:lsdException w:name="Grid Table 3 Accent 5" w:uiPriority="48"/>
-    <w:lsdException w:name="Grid Table 4 Accent 5" w:uiPriority="49"/>
-    <w:lsdException w:name="Grid Table 5 Dark Accent 5" w:uiPriority="50"/>
-    <w:lsdException w:name="Grid Table 6 Colorful Accent 5" w:uiPriority="51"/>
-    <w:lsdException w:name="Grid Table 7 Colorful Accent 5" w:uiPriority="52"/>
-    <w:lsdException w:name="Grid Table 1 Light Accent 6" w:uiPriority="46"/>
-    <w:lsdException w:name="Grid Table 2 Accent 6" w:uiPriority="47"/>
-    <w:lsdException w:name="Grid Table 3 Accent 6" w:uiPriority="48"/>
-    <w:lsdException w:name="Grid Table 4 Accent 6" w:uiPriority="49"/>
-    <w:lsdException w:name="Grid Table 5 Dark Accent 6" w:uiPriority="50"/>
-    <w:lsdException w:name="Grid Table 6 Colorful Accent 6" w:uiPriority="51"/>
-    <w:lsdException w:name="Grid Table 7 Colorful Accent 6" w:uiPriority="52"/>
-    <w:lsdException w:name="List Table 1 Light" w:uiPriority="46"/>
-    <w:lsdException w:name="List Table 2" w:uiPriority="47"/>
-    <w:lsdException w:name="List Table 3" w:uiPriority="48"/>
-    <w:lsdException w:name="List Table 4" w:uiPriority="49"/>
-    <w:lsdException w:name="List Table 5 Dark" w:uiPriority="50"/>
-    <w:lsdException w:name="List Table 6 Colorful" w:uiPriority="51"/>
-    <w:lsdException w:name="List Table 7 Colorful" w:uiPriority="52"/>
-    <w:lsdException w:name="List Table 1 Light Accent 1" w:uiPriority="46"/>
-    <w:lsdException w:name="List Table 2 Accent 1" w:uiPriority="47"/>
-    <w:lsdException w:name="List Table 3 Accent 1" w:uiPriority="48"/>
-    <w:lsdException w:name="List Table 4 Accent 1" w:uiPriority="49"/>
-    <w:lsdException w:name="List Table 5 Dark Accent 1" w:uiPriority="50"/>
-    <w:lsdException w:name="List Table 6 Colorful Accent 1" w:uiPriority="51"/>
-    <w:lsdException w:name="List Table 7 Colorful Accent 1" w:uiPriority="52"/>
-    <w:lsdException w:name="List Table 1 Light Accent 2" w:uiPriority="46"/>
-    <w:lsdException w:name="List Table 2 Accent 2" w:uiPriority="47"/>
-    <w:lsdException w:name="List Table 3 Accent 2" w:uiPriority="48"/>
-    <w:lsdException w:name="List Table 4 Accent 2" w:uiPriority="49"/>
-    <w:lsdException w:name="List Table 5 Dark Accent 2" w:uiPriority="50"/>
-    <w:lsdException w:name="List Table 6 Colorful Accent 2" w:uiPriority="51"/>
-    <w:lsdException w:name="List Table 7 Colorful Accent 2" w:uiPriority="52"/>
-    <w:lsdException w:name="List Table 1 Light Accent 3" w:uiPriority="46"/>
-    <w:lsdException w:name="List Table 2 Accent 3" w:uiPriority="47"/>
-    <w:lsdException w:name="List Table 3 Accent 3" w:uiPriority="48"/>
-    <w:lsdException w:name="List Table 4 Accent 3" w:uiPriority="49"/>
-    <w:lsdException w:name="List Table 5 Dark Accent 3" w:uiPriority="50"/>
-    <w:lsdException w:name="List Table 6 Colorful Accent 3" w:uiPriority="51"/>
-    <w:lsdException w:name="List Table 7 Colorful Accent 3" w:uiPriority="52"/>
-    <w:lsdException w:name="List Table 1 Light Accent 4" w:uiPriority="46"/>
-    <w:lsdException w:name="List Table 2 Accent 4" w:uiPriority="47"/>
-    <w:lsdException w:name="List Table 3 Accent 4" w:uiPriority="48"/>
-    <w:lsdException w:name="List Table 4 Accent 4" w:uiPriority="49"/>
-    <w:lsdException w:name="List Table 5 Dark Accent 4" w:uiPriority="50"/>
-    <w:lsdException w:name="List Table 6 Colorful Accent 4" w:uiPriority="51"/>
-    <w:lsdException w:name="List Table 7 Colorful Accent 4" w:uiPriority="52"/>
-    <w:lsdException w:name="List Table 1 Light Accent 5" w:uiPriority="46"/>
-    <w:lsdException w:name="List Table 2 Accent 5" w:uiPriority="47"/>
-    <w:lsdException w:name="List Table 3 Accent 5" w:uiPriority="48"/>
-    <w:lsdException w:name="List Table 4 Accent 5" w:uiPriority="49"/>
-    <w:lsdException w:name="List Table 5 Dark Accent 5" w:uiPriority="50"/>
-    <w:lsdException w:name="List Table 6 Colorful Accent 5" w:uiPriority="51"/>
-    <w:lsdException w:name="List Table 7 Colorful Accent 5" w:uiPriority="52"/>
-    <w:lsdException w:name="List Table 1 Light Accent 6" w:uiPriority="46"/>
-    <w:lsdException w:name="List Table 2 Accent 6" w:uiPriority="47"/>
-    <w:lsdException w:name="List Table 3 Accent 6" w:uiPriority="48"/>
-    <w:lsdException w:name="List Table 4 Accent 6" w:uiPriority="49"/>
-    <w:lsdException w:name="List Table 5 Dark Accent 6" w:uiPriority="50"/>
-    <w:lsdException w:name="List Table 6 Colorful Accent 6" w:uiPriority="51"/>
-    <w:lsdException w:name="List Table 7 Colorful Accent 6" w:uiPriority="52"/>
+  <w:latentStyles w:defLockedState="0" w:defUIPriority="99" w:defSemiHidden="1" w:defUnhideWhenUsed="1" w:defQFormat="0" w:count="267">
+    <w:lsdException w:name="Normal" w:semiHidden="0" w:uiPriority="0" w:unhideWhenUsed="0" w:qFormat="1"/>
+    <w:lsdException w:name="heading 1" w:semiHidden="0" w:uiPriority="9" w:unhideWhenUsed="0" w:qFormat="1"/>
+    <w:lsdException w:name="heading 2" w:uiPriority="9" w:qFormat="1"/>
+    <w:lsdException w:name="heading 3" w:uiPriority="9" w:qFormat="1"/>
+    <w:lsdException w:name="heading 4" w:uiPriority="9" w:qFormat="1"/>
+    <w:lsdException w:name="heading 5" w:uiPriority="9" w:qFormat="1"/>
+    <w:lsdException w:name="heading 6" w:uiPriority="9" w:qFormat="1"/>
+    <w:lsdException w:name="heading 7" w:uiPriority="9" w:qFormat="1"/>
+    <w:lsdException w:name="heading 8" w:uiPriority="9" w:qFormat="1"/>
+    <w:lsdException w:name="heading 9" w:uiPriority="9" w:qFormat="1"/>
+    <w:lsdException w:name="toc 1" w:uiPriority="39"/>
+    <w:lsdException w:name="toc 2" w:uiPriority="39"/>
+    <w:lsdException w:name="toc 3" w:uiPriority="39"/>
+    <w:lsdException w:name="toc 4" w:uiPriority="39"/>
+    <w:lsdException w:name="toc 5" w:uiPriority="39"/>
+    <w:lsdException w:name="toc 6" w:uiPriority="39"/>
+    <w:lsdException w:name="toc 7" w:uiPriority="39"/>
+    <w:lsdException w:name="toc 8" w:uiPriority="39"/>
+    <w:lsdException w:name="toc 9" w:uiPriority="39"/>
+    <w:lsdException w:name="caption" w:uiPriority="35" w:qFormat="1"/>
+    <w:lsdException w:name="Title" w:semiHidden="0" w:uiPriority="10" w:unhideWhenUsed="0" w:qFormat="1"/>
+    <w:lsdException w:name="Default Paragraph Font" w:uiPriority="1"/>
+    <w:lsdException w:name="Subtitle" w:semiHidden="0" w:uiPriority="11" w:unhideWhenUsed="0" w:qFormat="1"/>
+    <w:lsdException w:name="Strong" w:semiHidden="0" w:uiPriority="22" w:unhideWhenUsed="0" w:qFormat="1"/>
+    <w:lsdException w:name="Emphasis" w:semiHidden="0" w:uiPriority="20" w:unhideWhenUsed="0" w:qFormat="1"/>
+    <w:lsdException w:name="Table Grid" w:semiHidden="0" w:uiPriority="59" w:unhideWhenUsed="0"/>
+    <w:lsdException w:name="Placeholder Text" w:unhideWhenUsed="0"/>
+    <w:lsdException w:name="No Spacing" w:semiHidden="0" w:uiPriority="1" w:unhideWhenUsed="0" w:qFormat="1"/>
+    <w:lsdException w:name="Light Shading" w:semiHidden="0" w:uiPriority="60" w:unhideWhenUsed="0"/>
+    <w:lsdException w:name="Light List" w:semiHidden="0" w:uiPriority="61" w:unhideWhenUsed="0"/>
+    <w:lsdException w:name="Light Grid" w:semiHidden="0" w:uiPriority="62" w:unhideWhenUsed="0"/>
+    <w:lsdException w:name="Medium Shading 1" w:semiHidden="0" w:uiPriority="63" w:unhideWhenUsed="0"/>
+    <w:lsdException w:name="Medium Shading 2" w:semiHidden="0" w:uiPriority="64" w:unhideWhenUsed="0"/>
+    <w:lsdException w:name="Medium List 1" w:semiHidden="0" w:uiPriority="65" w:unhideWhenUsed="0"/>
+    <w:lsdException w:name="Medium List 2" w:semiHidden="0" w:uiPriority="66" w:unhideWhenUsed="0"/>
+    <w:lsdException w:name="Medium Grid 1" w:semiHidden="0" w:uiPriority="67" w:unhideWhenUsed="0"/>
+    <w:lsdException w:name="Medium Grid 2" w:semiHidden="0" w:uiPriority="68" w:unhideWhenUsed="0"/>
+    <w:lsdException w:name="Medium Grid 3" w:semiHidden="0" w:uiPriority="69" w:unhideWhenUsed="0"/>
+    <w:lsdException w:name="Dark List" w:semiHidden="0" w:uiPriority="70" w:unhideWhenUsed="0"/>
+    <w:lsdException w:name="Colorful Shading" w:semiHidden="0" w:uiPriority="71" w:unhideWhenUsed="0"/>
+    <w:lsdException w:name="Colorful List" w:semiHidden="0" w:uiPriority="72" w:unhideWhenUsed="0"/>
+    <w:lsdException w:name="Colorful Grid" w:semiHidden="0" w:uiPriority="73" w:unhideWhenUsed="0"/>
+    <w:lsdException w:name="Light Shading Accent 1" w:semiHidden="0" w:uiPriority="60" w:unhideWhenUsed="0"/>
+    <w:lsdException w:name="Light List Accent 1" w:semiHidden="0" w:uiPriority="61" w:unhideWhenUsed="0"/>
+    <w:lsdException w:name="Light Grid Accent 1" w:semiHidden="0" w:uiPriority="62" w:unhideWhenUsed="0"/>
+    <w:lsdException w:name="Medium Shading 1 Accent 1" w:semiHidden="0" w:uiPriority="63" w:unhideWhenUsed="0"/>
+    <w:lsdException w:name="Medium Shading 2 Accent 1" w:semiHidden="0" w:uiPriority="64" w:unhideWhenUsed="0"/>
+    <w:lsdException w:name="Medium List 1 Accent 1" w:semiHidden="0" w:uiPriority="65" w:unhideWhenUsed="0"/>
+    <w:lsdException w:name="Revision" w:unhideWhenUsed="0"/>
+    <w:lsdException w:name="List Paragraph" w:semiHidden="0" w:uiPriority="34" w:unhideWhenUsed="0" w:qFormat="1"/>
+    <w:lsdException w:name="Quote" w:semiHidden="0" w:uiPriority="29" w:unhideWhenUsed="0" w:qFormat="1"/>
+    <w:lsdException w:name="Intense Quote" w:semiHidden="0" w:uiPriority="30" w:unhideWhenUsed="0" w:qFormat="1"/>
+    <w:lsdException w:name="Medium List 2 Accent 1" w:semiHidden="0" w:uiPriority="66" w:unhideWhenUsed="0"/>
+    <w:lsdException w:name="Medium Grid 1 Accent 1" w:semiHidden="0" w:uiPriority="67" w:unhideWhenUsed="0"/>
+    <w:lsdException w:name="Medium Grid 2 Accent 1" w:semiHidden="0" w:uiPriority="68" w:unhideWhenUsed="0"/>
+    <w:lsdException w:name="Medium Grid 3 Accent 1" w:semiHidden="0" w:uiPriority="69" w:unhideWhenUsed="0"/>
+    <w:lsdException w:name="Dark List Accent 1" w:semiHidden="0" w:uiPriority="70" w:unhideWhenUsed="0"/>
+    <w:lsdException w:name="Colorful Shading Accent 1" w:semiHidden="0" w:uiPriority="71" w:unhideWhenUsed="0"/>
+    <w:lsdException w:name="Colorful List Accent 1" w:semiHidden="0" w:uiPriority="72" w:unhideWhenUsed="0"/>
+    <w:lsdException w:name="Colorful Grid Accent 1" w:semiHidden="0" w:uiPriority="73" w:unhideWhenUsed="0"/>
+    <w:lsdException w:name="Light Shading Accent 2" w:semiHidden="0" w:uiPriority="60" w:unhideWhenUsed="0"/>
+    <w:lsdException w:name="Light List Accent 2" w:semiHidden="0" w:uiPriority="61" w:unhideWhenUsed="0"/>
+    <w:lsdException w:name="Light Grid Accent 2" w:semiHidden="0" w:uiPriority="62" w:unhideWhenUsed="0"/>
+    <w:lsdException w:name="Medium Shading 1 Accent 2" w:semiHidden="0" w:uiPriority="63" w:unhideWhenUsed="0"/>
+    <w:lsdException w:name="Medium Shading 2 Accent 2" w:semiHidden="0" w:uiPriority="64" w:unhideWhenUsed="0"/>
+    <w:lsdException w:name="Medium List 1 Accent 2" w:semiHidden="0" w:uiPriority="65" w:unhideWhenUsed="0"/>
+    <w:lsdException w:name="Medium List 2 Accent 2" w:semiHidden="0" w:uiPriority="66" w:unhideWhenUsed="0"/>
+    <w:lsdException w:name="Medium Grid 1 Accent 2" w:semiHidden="0" w:uiPriority="67" w:unhideWhenUsed="0"/>
+    <w:lsdException w:name="Medium Grid 2 Accent 2" w:semiHidden="0" w:uiPriority="68" w:unhideWhenUsed="0"/>
+    <w:lsdException w:name="Medium Grid 3 Accent 2" w:semiHidden="0" w:uiPriority="69" w:unhideWhenUsed="0"/>
+    <w:lsdException w:name="Dark List Accent 2" w:semiHidden="0" w:uiPriority="70" w:unhideWhenUsed="0"/>
+    <w:lsdException w:name="Colorful Shading Accent 2" w:semiHidden="0" w:uiPriority="71" w:unhideWhenUsed="0"/>
+    <w:lsdException w:name="Colorful List Accent 2" w:semiHidden="0" w:uiPriority="72" w:unhideWhenUsed="0"/>
+    <w:lsdException w:name="Colorful Grid Accent 2" w:semiHidden="0" w:uiPriority="73" w:unhideWhenUsed="0"/>
+    <w:lsdException w:name="Light Shading Accent 3" w:semiHidden="0" w:uiPriority="60" w:unhideWhenUsed="0"/>
+    <w:lsdException w:name="Light List Accent 3" w:semiHidden="0" w:uiPriority="61" w:unhideWhenUsed="0"/>
+    <w:lsdException w:name="Light Grid Accent 3" w:semiHidden="0" w:uiPriority="62" w:unhideWhenUsed="0"/>
+    <w:lsdException w:name="Medium Shading 1 Accent 3" w:semiHidden="0" w:uiPriority="63" w:unhideWhenUsed="0"/>
+    <w:lsdException w:name="Medium Shading 2 Accent 3" w:semiHidden="0" w:uiPriority="64" w:unhideWhenUsed="0"/>
+    <w:lsdException w:name="Medium List 1 Accent 3" w:semiHidden="0" w:uiPriority="65" w:unhideWhenUsed="0"/>
+    <w:lsdException w:name="Medium List 2 Accent 3" w:semiHidden="0" w:uiPriority="66" w:unhideWhenUsed="0"/>
+    <w:lsdException w:name="Medium Grid 1 Accent 3" w:semiHidden="0" w:uiPriority="67" w:unhideWhenUsed="0"/>
+    <w:lsdException w:name="Medium Grid 2 Accent 3" w:semiHidden="0" w:uiPriority="68" w:unhideWhenUsed="0"/>
+    <w:lsdException w:name="Medium Grid 3 Accent 3" w:semiHidden="0" w:uiPriority="69" w:unhideWhenUsed="0"/>
+    <w:lsdException w:name="Dark List Accent 3" w:semiHidden="0" w:uiPriority="70" w:unhideWhenUsed="0"/>
+    <w:lsdException w:name="Colorful Shading Accent 3" w:semiHidden="0" w:uiPriority="71" w:unhideWhenUsed="0"/>
+    <w:lsdException w:name="Colorful List Accent 3" w:semiHidden="0" w:uiPriority="72" w:unhideWhenUsed="0"/>
+    <w:lsdException w:name="Colorful Grid Accent 3" w:semiHidden="0" w:uiPriority="73" w:unhideWhenUsed="0"/>
+    <w:lsdException w:name="Light Shading Accent 4" w:semiHidden="0" w:uiPriority="60" w:unhideWhenUsed="0"/>
+    <w:lsdException w:name="Light List Accent 4" w:semiHidden="0" w:uiPriority="61" w:unhideWhenUsed="0"/>
+    <w:lsdException w:name="Light Grid Accent 4" w:semiHidden="0" w:uiPriority="62" w:unhideWhenUsed="0"/>
+    <w:lsdException w:name="Medium Shading 1 Accent 4" w:semiHidden="0" w:uiPriority="63" w:unhideWhenUsed="0"/>
+    <w:lsdException w:name="Medium Shading 2 Accent 4" w:semiHidden="0" w:uiPriority="64" w:unhideWhenUsed="0"/>
+    <w:lsdException w:name="Medium List 1 Accent 4" w:semiHidden="0" w:uiPriority="65" w:unhideWhenUsed="0"/>
+    <w:lsdException w:name="Medium List 2 Accent 4" w:semiHidden="0" w:uiPriority="66" w:unhideWhenUsed="0"/>
+    <w:lsdException w:name="Medium Grid 1 Accent 4" w:semiHidden="0" w:uiPriority="67" w:unhideWhenUsed="0"/>
+    <w:lsdException w:name="Medium Grid 2 Accent 4" w:semiHidden="0" w:uiPriority="68" w:unhideWhenUsed="0"/>
+    <w:lsdException w:name="Medium Grid 3 Accent 4" w:semiHidden="0" w:uiPriority="69" w:unhideWhenUsed="0"/>
+    <w:lsdException w:name="Dark List Accent 4" w:semiHidden="0" w:uiPriority="70" w:unhideWhenUsed="0"/>
+    <w:lsdException w:name="Colorful Shading Accent 4" w:semiHidden="0" w:uiPriority="71" w:unhideWhenUsed="0"/>
+    <w:lsdException w:name="Colorful List Accent 4" w:semiHidden="0" w:uiPriority="72" w:unhideWhenUsed="0"/>
+    <w:lsdException w:name="Colorful Grid Accent 4" w:semiHidden="0" w:uiPriority="73" w:unhideWhenUsed="0"/>
+    <w:lsdException w:name="Light Shading Accent 5" w:semiHidden="0" w:uiPriority="60" w:unhideWhenUsed="0"/>
+    <w:lsdException w:name="Light List Accent 5" w:semiHidden="0" w:uiPriority="61" w:unhideWhenUsed="0"/>
+    <w:lsdException w:name="Light Grid Accent 5" w:semiHidden="0" w:uiPriority="62" w:unhideWhenUsed="0"/>
+    <w:lsdException w:name="Medium Shading 1 Accent 5" w:semiHidden="0" w:uiPriority="63" w:unhideWhenUsed="0"/>
+    <w:lsdException w:name="Medium Shading 2 Accent 5" w:semiHidden="0" w:uiPriority="64" w:unhideWhenUsed="0"/>
+    <w:lsdException w:name="Medium List 1 Accent 5" w:semiHidden="0" w:uiPriority="65" w:unhideWhenUsed="0"/>
+    <w:lsdException w:name="Medium List 2 Accent 5" w:semiHidden="0" w:uiPriority="66" w:unhideWhenUsed="0"/>
+    <w:lsdException w:name="Medium Grid 1 Accent 5" w:semiHidden="0" w:uiPriority="67" w:unhideWhenUsed="0"/>
+    <w:lsdException w:name="Medium Grid 2 Accent 5" w:semiHidden="0" w:uiPriority="68" w:unhideWhenUsed="0"/>
+    <w:lsdException w:name="Medium Grid 3 Accent 5" w:semiHidden="0" w:uiPriority="69" w:unhideWhenUsed="0"/>
+    <w:lsdException w:name="Dark List Accent 5" w:semiHidden="0" w:uiPriority="70" w:unhideWhenUsed="0"/>
+    <w:lsdException w:name="Colorful Shading Accent 5" w:semiHidden="0" w:uiPriority="71" w:unhideWhenUsed="0"/>
+    <w:lsdException w:name="Colorful List Accent 5" w:semiHidden="0" w:uiPriority="72" w:unhideWhenUsed="0"/>
+    <w:lsdException w:name="Colorful Grid Accent 5" w:semiHidden="0" w:uiPriority="73" w:unhideWhenUsed="0"/>
+    <w:lsdException w:name="Light Shading Accent 6" w:semiHidden="0" w:uiPriority="60" w:unhideWhenUsed="0"/>
+    <w:lsdException w:name="Light List Accent 6" w:semiHidden="0" w:uiPriority="61" w:unhideWhenUsed="0"/>
+    <w:lsdException w:name="Light Grid Accent 6" w:semiHidden="0" w:uiPriority="62" w:unhideWhenUsed="0"/>
+    <w:lsdException w:name="Medium Shading 1 Accent 6" w:semiHidden="0" w:uiPriority="63" w:unhideWhenUsed="0"/>
+    <w:lsdException w:name="Medium Shading 2 Accent 6" w:semiHidden="0" w:uiPriority="64" w:unhideWhenUsed="0"/>
+    <w:lsdException w:name="Medium List 1 Accent 6" w:semiHidden="0" w:uiPriority="65" w:unhideWhenUsed="0"/>
+    <w:lsdException w:name="Medium List 2 Accent 6" w:semiHidden="0" w:uiPriority="66" w:unhideWhenUsed="0"/>
+    <w:lsdException w:name="Medium Grid 1 Accent 6" w:semiHidden="0" w:uiPriority="67" w:unhideWhenUsed="0"/>
+    <w:lsdException w:name="Medium Grid 2 Accent 6" w:semiHidden="0" w:uiPriority="68" w:unhideWhenUsed="0"/>
+    <w:lsdException w:name="Medium Grid 3 Accent 6" w:semiHidden="0" w:uiPriority="69" w:unhideWhenUsed="0"/>
+    <w:lsdException w:name="Dark List Accent 6" w:semiHidden="0" w:uiPriority="70" w:unhideWhenUsed="0"/>
+    <w:lsdException w:name="Colorful Shading Accent 6" w:semiHidden="0" w:uiPriority="71" w:unhideWhenUsed="0"/>
+    <w:lsdException w:name="Colorful List Accent 6" w:semiHidden="0" w:uiPriority="72" w:unhideWhenUsed="0"/>
+    <w:lsdException w:name="Colorful Grid Accent 6" w:semiHidden="0" w:uiPriority="73" w:unhideWhenUsed="0"/>
+    <w:lsdException w:name="Subtle Emphasis" w:semiHidden="0" w:uiPriority="19" w:unhideWhenUsed="0" w:qFormat="1"/>
+    <w:lsdException w:name="Intense Emphasis" w:semiHidden="0" w:uiPriority="21" w:unhideWhenUsed="0" w:qFormat="1"/>
+    <w:lsdException w:name="Subtle Reference" w:semiHidden="0" w:uiPriority="31" w:unhideWhenUsed="0" w:qFormat="1"/>
+    <w:lsdException w:name="Intense Reference" w:semiHidden="0" w:uiPriority="32" w:unhideWhenUsed="0" w:qFormat="1"/>
+    <w:lsdException w:name="Book Title" w:semiHidden="0" w:uiPriority="33" w:unhideWhenUsed="0" w:qFormat="1"/>
+    <w:lsdException w:name="Bibliography" w:uiPriority="37"/>
+    <w:lsdException w:name="TOC Heading" w:uiPriority="39" w:qFormat="1"/>
   </w:latentStyles>
   <w:style w:type="paragraph" w:default="1" w:styleId="Norml">
     <w:name w:val="Normal"/>
@@ -1523,6 +1505,7 @@
     <w:uiPriority w:val="99"/>
     <w:semiHidden/>
     <w:unhideWhenUsed/>
+    <w:qFormat/>
     <w:tblPr>
       <w:tblInd w:w="0" w:type="dxa"/>
       <w:tblCellMar>

--- a/Gyöngyösmellék/08_016_021_025p5_025p7_025p9/LSC fejlécek/koordináta.docx
+++ b/Gyöngyösmellék/08_016_021_025p5_025p7_025p9/LSC fejlécek/koordináta.docx
@@ -35,7 +35,7 @@
                     <a:blip r:embed="rId4" cstate="print">
                       <a:extLst>
                         <a:ext uri="{28A0092B-C50C-407E-A947-70E740481C1C}">
-                          <a14:useLocalDpi xmlns:a14="http://schemas.microsoft.com/office/drawing/2010/main" xmlns:wps="http://schemas.microsoft.com/office/word/2010/wordprocessingShape" xmlns:wpi="http://schemas.microsoft.com/office/word/2010/wordprocessingInk" xmlns:wpg="http://schemas.microsoft.com/office/word/2010/wordprocessingGroup" xmlns:w16se="http://schemas.microsoft.com/office/word/2015/wordml/symex" xmlns:w15="http://schemas.microsoft.com/office/word/2012/wordml" xmlns:w14="http://schemas.microsoft.com/office/word/2010/wordml" xmlns:w="http://schemas.openxmlformats.org/wordprocessingml/2006/main" xmlns:w10="urn:schemas-microsoft-com:office:word" xmlns:wp14="http://schemas.microsoft.com/office/word/2010/wordprocessingDrawing" xmlns:v="urn:schemas-microsoft-com:vml" xmlns:o="urn:schemas-microsoft-com:office:office" xmlns:mc="http://schemas.openxmlformats.org/markup-compatibility/2006" xmlns:cx="http://schemas.microsoft.com/office/drawing/2014/chartex" xmlns:wpc="http://schemas.microsoft.com/office/word/2010/wordprocessingCanvas" xmlns="" val="0"/>
+                          <a14:useLocalDpi xmlns="" xmlns:wpc="http://schemas.microsoft.com/office/word/2010/wordprocessingCanvas" xmlns:cx="http://schemas.microsoft.com/office/drawing/2014/chartex" xmlns:mc="http://schemas.openxmlformats.org/markup-compatibility/2006" xmlns:o="urn:schemas-microsoft-com:office:office" xmlns:v="urn:schemas-microsoft-com:vml" xmlns:wp14="http://schemas.microsoft.com/office/word/2010/wordprocessingDrawing" xmlns:w10="urn:schemas-microsoft-com:office:word" xmlns:w="http://schemas.openxmlformats.org/wordprocessingml/2006/main" xmlns:w14="http://schemas.microsoft.com/office/word/2010/wordml" xmlns:w15="http://schemas.microsoft.com/office/word/2012/wordml" xmlns:w16se="http://schemas.microsoft.com/office/word/2015/wordml/symex" xmlns:wpg="http://schemas.microsoft.com/office/word/2010/wordprocessingGroup" xmlns:wpi="http://schemas.microsoft.com/office/word/2010/wordprocessingInk" xmlns:wps="http://schemas.microsoft.com/office/word/2010/wordprocessingShape" xmlns:a14="http://schemas.microsoft.com/office/drawing/2010/main" val="0"/>
                         </a:ext>
                       </a:extLst>
                     </a:blip>
@@ -969,7 +969,14 @@
           <w:b/>
           <w:sz w:val="24"/>
         </w:rPr>
-        <w:t>29</w:t>
+        <w:t>2</w:t>
+      </w:r>
+      <w:r>
+        <w:rPr>
+          <w:b/>
+          <w:sz w:val="24"/>
+        </w:rPr>
+        <w:t>8</w:t>
       </w:r>
       <w:r>
         <w:rPr>
